--- a/book/chapter8/notification.docx
+++ b/book/chapter8/notification.docx
@@ -454,7 +454,7 @@
         <w:t xml:space="preserve"> </w:t>
       </w:r>
       <w:r>
-        <w:t xml:space="preserve">便只会接收该参数类型的通知。举个例子，如果我们将上例子代码给为：</w:t>
+        <w:t xml:space="preserve">便只会接收该参数类型的通知。举个例子，如果我们将上例子代码改为：</w:t>
       </w:r>
     </w:p>
     <w:p>
